--- a/examples/duffman/cv-bad-example.docx
+++ b/examples/duffman/cv-bad-example.docx
@@ -15,6 +15,7 @@
           <w:szCs w:val="32"/>
         </w:rPr>
       </w:pPr>
+      <w:commentRangeStart w:id="0"/>
       <w:r>
         <w:rPr>
           <w:rFonts w:cstheme="minorHAnsi"/>
@@ -191,6 +192,13 @@
         </w:rPr>
         <w:t>Springfield</w:t>
       </w:r>
+      <w:commentRangeEnd w:id="0"/>
+      <w:r>
+        <w:rPr>
+          <w:rStyle w:val="CommentReference"/>
+        </w:rPr>
+        <w:commentReference w:id="0"/>
+      </w:r>
     </w:p>
     <w:p>
       <w:pPr>
@@ -217,6 +225,7 @@
           <w:noProof/>
         </w:rPr>
       </w:pPr>
+      <w:commentRangeStart w:id="1"/>
       <w:r>
         <w:rPr>
           <w:rFonts w:cstheme="minorHAnsi"/>
@@ -250,7 +259,15 @@
           <w:rFonts w:cstheme="minorHAnsi"/>
           <w:noProof/>
         </w:rPr>
-        <w:t xml:space="preserve">eveloper at TUS Midlands Midwest with knowledge of C++, C#, Mysql, php, html, css, </w:t>
+        <w:t xml:space="preserve">eveloper at TUS Midlands Midwest with knowledge of C++, C#, </w:t>
+      </w:r>
+      <w:commentRangeStart w:id="2"/>
+      <w:r>
+        <w:rPr>
+          <w:rFonts w:cstheme="minorHAnsi"/>
+          <w:noProof/>
+        </w:rPr>
+        <w:t xml:space="preserve">Mysql, php, html, css, </w:t>
       </w:r>
       <w:r>
         <w:rPr>
@@ -264,7 +281,21 @@
           <w:rFonts w:cstheme="minorHAnsi"/>
           <w:noProof/>
         </w:rPr>
-        <w:t xml:space="preserve">ava script, </w:t>
+        <w:t>ava script</w:t>
+      </w:r>
+      <w:commentRangeEnd w:id="2"/>
+      <w:r>
+        <w:rPr>
+          <w:rStyle w:val="CommentReference"/>
+        </w:rPr>
+        <w:commentReference w:id="2"/>
+      </w:r>
+      <w:r>
+        <w:rPr>
+          <w:rFonts w:cstheme="minorHAnsi"/>
+          <w:noProof/>
+        </w:rPr>
+        <w:t xml:space="preserve">, </w:t>
       </w:r>
       <w:r>
         <w:rPr>
@@ -278,7 +309,15 @@
           <w:rFonts w:cstheme="minorHAnsi"/>
           <w:noProof/>
         </w:rPr>
-        <w:t xml:space="preserve">xcel and AWS. A supportive team member who is eager to apply my skills gained from </w:t>
+        <w:t xml:space="preserve">xcel and AWS. </w:t>
+      </w:r>
+      <w:commentRangeStart w:id="3"/>
+      <w:r>
+        <w:rPr>
+          <w:rFonts w:cstheme="minorHAnsi"/>
+          <w:noProof/>
+        </w:rPr>
+        <w:t xml:space="preserve">A supportive team member who is eager to apply my skills gained from </w:t>
       </w:r>
       <w:r>
         <w:rPr>
@@ -322,6 +361,13 @@
         </w:rPr>
         <w:t>to contribute to the success of your organisation.</w:t>
       </w:r>
+      <w:commentRangeEnd w:id="3"/>
+      <w:r>
+        <w:rPr>
+          <w:rStyle w:val="CommentReference"/>
+        </w:rPr>
+        <w:commentReference w:id="3"/>
+      </w:r>
     </w:p>
     <w:p>
       <w:pPr>
@@ -347,6 +393,7 @@
           <w:rFonts w:cstheme="minorHAnsi"/>
         </w:rPr>
       </w:pPr>
+      <w:commentRangeStart w:id="4"/>
       <w:r>
         <w:rPr>
           <w:rFonts w:cstheme="minorHAnsi"/>
@@ -430,6 +477,20 @@
           <w:rFonts w:cstheme="minorHAnsi"/>
         </w:rPr>
         <w:t xml:space="preserve"> management.</w:t>
+      </w:r>
+      <w:commentRangeEnd w:id="1"/>
+      <w:r>
+        <w:rPr>
+          <w:rStyle w:val="CommentReference"/>
+        </w:rPr>
+        <w:commentReference w:id="1"/>
+      </w:r>
+      <w:commentRangeEnd w:id="4"/>
+      <w:r>
+        <w:rPr>
+          <w:rStyle w:val="CommentReference"/>
+        </w:rPr>
+        <w:commentReference w:id="4"/>
       </w:r>
     </w:p>
     <w:p>
@@ -721,6 +782,7 @@
           <w:szCs w:val="28"/>
         </w:rPr>
       </w:pPr>
+      <w:commentRangeStart w:id="5"/>
       <w:r>
         <w:rPr>
           <w:rFonts w:cstheme="minorHAnsi"/>
@@ -1932,6 +1994,13 @@
           <w:rFonts w:cstheme="minorHAnsi"/>
         </w:rPr>
         <w:t>Distinction Certificate in Microsoft Office 365</w:t>
+      </w:r>
+      <w:commentRangeEnd w:id="5"/>
+      <w:r>
+        <w:rPr>
+          <w:rStyle w:val="CommentReference"/>
+        </w:rPr>
+        <w:commentReference w:id="5"/>
       </w:r>
     </w:p>
     <w:p>
@@ -2127,6 +2196,218 @@
     </w:sectPr>
   </w:body>
 </w:document>
+</file>
+
+<file path=word/comments.xml><?xml version="1.0" encoding="utf-8"?>
+<w:comments xmlns:wpc="http://schemas.microsoft.com/office/word/2010/wordprocessingCanvas" xmlns:cx="http://schemas.microsoft.com/office/drawing/2014/chartex" xmlns:cx1="http://schemas.microsoft.com/office/drawing/2015/9/8/chartex" xmlns:cx2="http://schemas.microsoft.com/office/drawing/2015/10/21/chartex" xmlns:cx3="http://schemas.microsoft.com/office/drawing/2016/5/9/chartex" xmlns:cx4="http://schemas.microsoft.com/office/drawing/2016/5/10/chartex" xmlns:cx5="http://schemas.microsoft.com/office/drawing/2016/5/11/chartex" xmlns:cx6="http://schemas.microsoft.com/office/drawing/2016/5/12/chartex" xmlns:cx7="http://schemas.microsoft.com/office/drawing/2016/5/13/chartex" xmlns:cx8="http://schemas.microsoft.com/office/drawing/2016/5/14/chartex" xmlns:mc="http://schemas.openxmlformats.org/markup-compatibility/2006" xmlns:aink="http://schemas.microsoft.com/office/drawing/2016/ink" xmlns:am3d="http://schemas.microsoft.com/office/drawing/2017/model3d" xmlns:o="urn:schemas-microsoft-com:office:office" xmlns:oel="http://schemas.microsoft.com/office/2019/extlst" xmlns:r="http://schemas.openxmlformats.org/officeDocument/2006/relationships" xmlns:m="http://schemas.openxmlformats.org/officeDocument/2006/math" xmlns:v="urn:schemas-microsoft-com:vml" xmlns:wp14="http://schemas.microsoft.com/office/word/2010/wordprocessingDrawing" xmlns:wp="http://schemas.openxmlformats.org/drawingml/2006/wordprocessingDrawing" xmlns:w10="urn:schemas-microsoft-com:office:word" xmlns:w="http://schemas.openxmlformats.org/wordprocessingml/2006/main" xmlns:w14="http://schemas.microsoft.com/office/word/2010/wordml" xmlns:w15="http://schemas.microsoft.com/office/word/2012/wordml" xmlns:w16cex="http://schemas.microsoft.com/office/word/2018/wordml/cex" xmlns:w16cid="http://schemas.microsoft.com/office/word/2016/wordml/cid" xmlns:w16="http://schemas.microsoft.com/office/word/2018/wordml" xmlns:w16du="http://schemas.microsoft.com/office/word/2023/wordml/word16du" xmlns:w16sdtdh="http://schemas.microsoft.com/office/word/2020/wordml/sdtdatahash" xmlns:w16se="http://schemas.microsoft.com/office/word/2015/wordml/symex" xmlns:wpg="http://schemas.microsoft.com/office/word/2010/wordprocessingGroup" xmlns:wpi="http://schemas.microsoft.com/office/word/2010/wordprocessingInk" xmlns:wne="http://schemas.microsoft.com/office/word/2006/wordml" xmlns:wps="http://schemas.microsoft.com/office/word/2010/wordprocessingShape" mc:Ignorable="w14 w15 w16se w16cid w16 w16cex w16sdtdh w16du wp14">
+  <w:comment w:id="0" w:author="Mark Crowe" w:date="2024-04-07T19:21:00Z" w:initials="MC">
+    <w:p>
+      <w:pPr>
+        <w:pStyle w:val="CommentText"/>
+      </w:pPr>
+      <w:r>
+        <w:rPr>
+          <w:rStyle w:val="CommentReference"/>
+        </w:rPr>
+        <w:annotationRef/>
+      </w:r>
+      <w:r>
+        <w:t>Curriculum Vitae</w:t>
+      </w:r>
+      <w:r>
+        <w:t xml:space="preserve"> – not necessary </w:t>
+      </w:r>
+      <w:r>
+        <w:br/>
+        <w:t>Too much waster white- space</w:t>
+      </w:r>
+      <w:r>
+        <w:br/>
+        <w:t>Make the mobile number hyperlink</w:t>
+      </w:r>
+    </w:p>
+    <w:p>
+      <w:pPr>
+        <w:pStyle w:val="CommentText"/>
+      </w:pPr>
+      <w:r>
+        <w:rPr>
+          <w:rFonts w:cstheme="minorHAnsi"/>
+          <w:noProof/>
+        </w:rPr>
+        <w:t>Springfield</w:t>
+      </w:r>
+      <w:r>
+        <w:rPr>
+          <w:rStyle w:val="CommentReference"/>
+        </w:rPr>
+        <w:annotationRef/>
+      </w:r>
+      <w:r>
+        <w:rPr>
+          <w:rFonts w:cstheme="minorHAnsi"/>
+          <w:noProof/>
+        </w:rPr>
+        <w:t xml:space="preserve"> is enough of an address</w:t>
+      </w:r>
+      <w:r>
+        <w:br/>
+      </w:r>
+    </w:p>
+  </w:comment>
+  <w:comment w:id="2" w:author="Mark Crowe" w:date="2024-04-07T19:25:00Z" w:initials="MC">
+    <w:p>
+      <w:pPr>
+        <w:pStyle w:val="CommentText"/>
+      </w:pPr>
+      <w:r>
+        <w:rPr>
+          <w:rStyle w:val="CommentReference"/>
+        </w:rPr>
+        <w:annotationRef/>
+      </w:r>
+      <w:r>
+        <w:t xml:space="preserve">MySQL, PHP, HTML, CSS, </w:t>
+      </w:r>
+      <w:r>
+        <w:t>JavaScript</w:t>
+      </w:r>
+      <w:r>
+        <w:t xml:space="preserve"> – attention to details</w:t>
+      </w:r>
+    </w:p>
+  </w:comment>
+  <w:comment w:id="3" w:author="Mark Crowe" w:date="2024-04-07T19:24:00Z" w:initials="MC">
+    <w:p>
+      <w:pPr>
+        <w:pStyle w:val="CommentText"/>
+      </w:pPr>
+      <w:r>
+        <w:rPr>
+          <w:rStyle w:val="CommentReference"/>
+        </w:rPr>
+        <w:annotationRef/>
+      </w:r>
+      <w:r>
+        <w:t xml:space="preserve">Reads like a statement of intention, more for a covering letter </w:t>
+      </w:r>
+    </w:p>
+  </w:comment>
+  <w:comment w:id="1" w:author="Mark Crowe" w:date="2024-04-07T19:26:00Z" w:initials="MC">
+    <w:p>
+      <w:pPr>
+        <w:pStyle w:val="CommentText"/>
+      </w:pPr>
+      <w:r>
+        <w:rPr>
+          <w:rStyle w:val="CommentReference"/>
+        </w:rPr>
+        <w:annotationRef/>
+      </w:r>
+      <w:r>
+        <w:t>Not a clear separation of profile statement and skills</w:t>
+      </w:r>
+    </w:p>
+    <w:p>
+      <w:pPr>
+        <w:pStyle w:val="CommentText"/>
+      </w:pPr>
+    </w:p>
+  </w:comment>
+  <w:comment w:id="4" w:author="Mark Crowe" w:date="2024-04-07T19:28:00Z" w:initials="MC">
+    <w:p>
+      <w:pPr>
+        <w:pStyle w:val="CommentText"/>
+      </w:pPr>
+      <w:r>
+        <w:rPr>
+          <w:rStyle w:val="CommentReference"/>
+        </w:rPr>
+        <w:annotationRef/>
+      </w:r>
+      <w:r>
+        <w:t>Don’t categories</w:t>
+      </w:r>
+      <w:r>
+        <w:br/>
+        <w:t>Soft skills and communication skill really should be indicated in your profile statement</w:t>
+      </w:r>
+    </w:p>
+    <w:p>
+      <w:pPr>
+        <w:pStyle w:val="CommentText"/>
+      </w:pPr>
+      <w:r>
+        <w:t>Link to GitHub</w:t>
+      </w:r>
+    </w:p>
+  </w:comment>
+  <w:comment w:id="5" w:author="Mark Crowe" w:date="2024-04-07T19:30:00Z" w:initials="MC">
+    <w:p>
+      <w:pPr>
+        <w:pStyle w:val="CommentText"/>
+      </w:pPr>
+      <w:r>
+        <w:rPr>
+          <w:rStyle w:val="CommentReference"/>
+        </w:rPr>
+        <w:annotationRef/>
+      </w:r>
+      <w:r>
+        <w:t>No one CARES!</w:t>
+      </w:r>
+      <w:r>
+        <w:br/>
+        <w:t>Grades are an attachment to your CV if the reviewer wants to look further.</w:t>
+      </w:r>
+      <w:r>
+        <w:br/>
+        <w:t>Huge amount of wasted white-space. Use columns</w:t>
+      </w:r>
+    </w:p>
+    <w:p>
+      <w:pPr>
+        <w:pStyle w:val="CommentText"/>
+      </w:pPr>
+      <w:r>
+        <w:t>GPA is wrong/ get rid anyway</w:t>
+      </w:r>
+    </w:p>
+  </w:comment>
+</w:comments>
+</file>
+
+<file path=word/commentsExtended.xml><?xml version="1.0" encoding="utf-8"?>
+<w15:commentsEx xmlns:wpc="http://schemas.microsoft.com/office/word/2010/wordprocessingCanvas" xmlns:cx="http://schemas.microsoft.com/office/drawing/2014/chartex" xmlns:cx1="http://schemas.microsoft.com/office/drawing/2015/9/8/chartex" xmlns:cx2="http://schemas.microsoft.com/office/drawing/2015/10/21/chartex" xmlns:cx3="http://schemas.microsoft.com/office/drawing/2016/5/9/chartex" xmlns:cx4="http://schemas.microsoft.com/office/drawing/2016/5/10/chartex" xmlns:cx5="http://schemas.microsoft.com/office/drawing/2016/5/11/chartex" xmlns:cx6="http://schemas.microsoft.com/office/drawing/2016/5/12/chartex" xmlns:cx7="http://schemas.microsoft.com/office/drawing/2016/5/13/chartex" xmlns:cx8="http://schemas.microsoft.com/office/drawing/2016/5/14/chartex" xmlns:mc="http://schemas.openxmlformats.org/markup-compatibility/2006" xmlns:aink="http://schemas.microsoft.com/office/drawing/2016/ink" xmlns:am3d="http://schemas.microsoft.com/office/drawing/2017/model3d" xmlns:o="urn:schemas-microsoft-com:office:office" xmlns:oel="http://schemas.microsoft.com/office/2019/extlst" xmlns:r="http://schemas.openxmlformats.org/officeDocument/2006/relationships" xmlns:m="http://schemas.openxmlformats.org/officeDocument/2006/math" xmlns:v="urn:schemas-microsoft-com:vml" xmlns:wp14="http://schemas.microsoft.com/office/word/2010/wordprocessingDrawing" xmlns:wp="http://schemas.openxmlformats.org/drawingml/2006/wordprocessingDrawing" xmlns:w10="urn:schemas-microsoft-com:office:word" xmlns:w="http://schemas.openxmlformats.org/wordprocessingml/2006/main" xmlns:w14="http://schemas.microsoft.com/office/word/2010/wordml" xmlns:w15="http://schemas.microsoft.com/office/word/2012/wordml" xmlns:w16cex="http://schemas.microsoft.com/office/word/2018/wordml/cex" xmlns:w16cid="http://schemas.microsoft.com/office/word/2016/wordml/cid" xmlns:w16="http://schemas.microsoft.com/office/word/2018/wordml" xmlns:w16du="http://schemas.microsoft.com/office/word/2023/wordml/word16du" xmlns:w16sdtdh="http://schemas.microsoft.com/office/word/2020/wordml/sdtdatahash" xmlns:w16se="http://schemas.microsoft.com/office/word/2015/wordml/symex" xmlns:wpg="http://schemas.microsoft.com/office/word/2010/wordprocessingGroup" xmlns:wpi="http://schemas.microsoft.com/office/word/2010/wordprocessingInk" xmlns:wne="http://schemas.microsoft.com/office/word/2006/wordml" xmlns:wps="http://schemas.microsoft.com/office/word/2010/wordprocessingShape" mc:Ignorable="w14 w15 w16se w16cid w16 w16cex w16sdtdh w16du wp14">
+  <w15:commentEx w15:paraId="6842F44D" w15:done="0"/>
+  <w15:commentEx w15:paraId="47105901" w15:done="0"/>
+  <w15:commentEx w15:paraId="75A13E10" w15:done="0"/>
+  <w15:commentEx w15:paraId="25387D6B" w15:done="0"/>
+  <w15:commentEx w15:paraId="311FE061" w15:done="0"/>
+  <w15:commentEx w15:paraId="4A27810E" w15:done="0"/>
+</w15:commentsEx>
+</file>
+
+<file path=word/commentsExtensible.xml><?xml version="1.0" encoding="utf-8"?>
+<w16cex:commentsExtensible xmlns:wpc="http://schemas.microsoft.com/office/word/2010/wordprocessingCanvas" xmlns:cx="http://schemas.microsoft.com/office/drawing/2014/chartex" xmlns:cx1="http://schemas.microsoft.com/office/drawing/2015/9/8/chartex" xmlns:cx2="http://schemas.microsoft.com/office/drawing/2015/10/21/chartex" xmlns:cx3="http://schemas.microsoft.com/office/drawing/2016/5/9/chartex" xmlns:cx4="http://schemas.microsoft.com/office/drawing/2016/5/10/chartex" xmlns:cx5="http://schemas.microsoft.com/office/drawing/2016/5/11/chartex" xmlns:cx6="http://schemas.microsoft.com/office/drawing/2016/5/12/chartex" xmlns:cx7="http://schemas.microsoft.com/office/drawing/2016/5/13/chartex" xmlns:cx8="http://schemas.microsoft.com/office/drawing/2016/5/14/chartex" xmlns:cr="http://schemas.microsoft.com/office/comments/2020/reactions" xmlns:mc="http://schemas.openxmlformats.org/markup-compatibility/2006" xmlns:aink="http://schemas.microsoft.com/office/drawing/2016/ink" xmlns:am3d="http://schemas.microsoft.com/office/drawing/2017/model3d" xmlns:o="urn:schemas-microsoft-com:office:office" xmlns:oel="http://schemas.microsoft.com/office/2019/extlst" xmlns:r="http://schemas.openxmlformats.org/officeDocument/2006/relationships" xmlns:m="http://schemas.openxmlformats.org/officeDocument/2006/math" xmlns:v="urn:schemas-microsoft-com:vml" xmlns:wp14="http://schemas.microsoft.com/office/word/2010/wordprocessingDrawing" xmlns:wp="http://schemas.openxmlformats.org/drawingml/2006/wordprocessingDrawing" xmlns:w10="urn:schemas-microsoft-com:office:word" xmlns:w="http://schemas.openxmlformats.org/wordprocessingml/2006/main" xmlns:w14="http://schemas.microsoft.com/office/word/2010/wordml" xmlns:w15="http://schemas.microsoft.com/office/word/2012/wordml" xmlns:w16cex="http://schemas.microsoft.com/office/word/2018/wordml/cex" xmlns:w16cid="http://schemas.microsoft.com/office/word/2016/wordml/cid" xmlns:w16="http://schemas.microsoft.com/office/word/2018/wordml" xmlns:w16du="http://schemas.microsoft.com/office/word/2023/wordml/word16du" xmlns:w16sdtdh="http://schemas.microsoft.com/office/word/2020/wordml/sdtdatahash" xmlns:w16se="http://schemas.microsoft.com/office/word/2015/wordml/symex" xmlns:wpg="http://schemas.microsoft.com/office/word/2010/wordprocessingGroup" xmlns:wpi="http://schemas.microsoft.com/office/word/2010/wordprocessingInk" xmlns:wne="http://schemas.microsoft.com/office/word/2006/wordml" xmlns:wps="http://schemas.microsoft.com/office/word/2010/wordprocessingShape" mc:Ignorable="w14 w15 w16se w16cid w16 w16cex w16sdtdh cr w16du wp14">
+  <w16cex:commentExtensible w16cex:durableId="3A241858" w16cex:dateUtc="2024-04-07T18:21:00Z"/>
+  <w16cex:commentExtensible w16cex:durableId="228CFADC" w16cex:dateUtc="2024-04-07T18:25:00Z"/>
+  <w16cex:commentExtensible w16cex:durableId="1F9D3360" w16cex:dateUtc="2024-04-07T18:24:00Z"/>
+  <w16cex:commentExtensible w16cex:durableId="5A84BAA6" w16cex:dateUtc="2024-04-07T18:26:00Z"/>
+  <w16cex:commentExtensible w16cex:durableId="3534DBCF" w16cex:dateUtc="2024-04-07T18:28:00Z"/>
+  <w16cex:commentExtensible w16cex:durableId="3202C84E" w16cex:dateUtc="2024-04-07T18:30:00Z"/>
+</w16cex:commentsExtensible>
+</file>
+
+<file path=word/commentsIds.xml><?xml version="1.0" encoding="utf-8"?>
+<w16cid:commentsIds xmlns:wpc="http://schemas.microsoft.com/office/word/2010/wordprocessingCanvas" xmlns:cx="http://schemas.microsoft.com/office/drawing/2014/chartex" xmlns:cx1="http://schemas.microsoft.com/office/drawing/2015/9/8/chartex" xmlns:cx2="http://schemas.microsoft.com/office/drawing/2015/10/21/chartex" xmlns:cx3="http://schemas.microsoft.com/office/drawing/2016/5/9/chartex" xmlns:cx4="http://schemas.microsoft.com/office/drawing/2016/5/10/chartex" xmlns:cx5="http://schemas.microsoft.com/office/drawing/2016/5/11/chartex" xmlns:cx6="http://schemas.microsoft.com/office/drawing/2016/5/12/chartex" xmlns:cx7="http://schemas.microsoft.com/office/drawing/2016/5/13/chartex" xmlns:cx8="http://schemas.microsoft.com/office/drawing/2016/5/14/chartex" xmlns:mc="http://schemas.openxmlformats.org/markup-compatibility/2006" xmlns:aink="http://schemas.microsoft.com/office/drawing/2016/ink" xmlns:am3d="http://schemas.microsoft.com/office/drawing/2017/model3d" xmlns:o="urn:schemas-microsoft-com:office:office" xmlns:oel="http://schemas.microsoft.com/office/2019/extlst" xmlns:r="http://schemas.openxmlformats.org/officeDocument/2006/relationships" xmlns:m="http://schemas.openxmlformats.org/officeDocument/2006/math" xmlns:v="urn:schemas-microsoft-com:vml" xmlns:wp14="http://schemas.microsoft.com/office/word/2010/wordprocessingDrawing" xmlns:wp="http://schemas.openxmlformats.org/drawingml/2006/wordprocessingDrawing" xmlns:w10="urn:schemas-microsoft-com:office:word" xmlns:w="http://schemas.openxmlformats.org/wordprocessingml/2006/main" xmlns:w14="http://schemas.microsoft.com/office/word/2010/wordml" xmlns:w15="http://schemas.microsoft.com/office/word/2012/wordml" xmlns:w16cex="http://schemas.microsoft.com/office/word/2018/wordml/cex" xmlns:w16cid="http://schemas.microsoft.com/office/word/2016/wordml/cid" xmlns:w16="http://schemas.microsoft.com/office/word/2018/wordml" xmlns:w16du="http://schemas.microsoft.com/office/word/2023/wordml/word16du" xmlns:w16sdtdh="http://schemas.microsoft.com/office/word/2020/wordml/sdtdatahash" xmlns:w16se="http://schemas.microsoft.com/office/word/2015/wordml/symex" xmlns:wpg="http://schemas.microsoft.com/office/word/2010/wordprocessingGroup" xmlns:wpi="http://schemas.microsoft.com/office/word/2010/wordprocessingInk" xmlns:wne="http://schemas.microsoft.com/office/word/2006/wordml" xmlns:wps="http://schemas.microsoft.com/office/word/2010/wordprocessingShape" mc:Ignorable="w14 w15 w16se w16cid w16 w16cex w16sdtdh w16du wp14">
+  <w16cid:commentId w16cid:paraId="6842F44D" w16cid:durableId="3A241858"/>
+  <w16cid:commentId w16cid:paraId="47105901" w16cid:durableId="228CFADC"/>
+  <w16cid:commentId w16cid:paraId="75A13E10" w16cid:durableId="1F9D3360"/>
+  <w16cid:commentId w16cid:paraId="25387D6B" w16cid:durableId="5A84BAA6"/>
+  <w16cid:commentId w16cid:paraId="311FE061" w16cid:durableId="3534DBCF"/>
+  <w16cid:commentId w16cid:paraId="4A27810E" w16cid:durableId="3202C84E"/>
+</w16cid:commentsIds>
 </file>
 
 <file path=word/endnotes.xml><?xml version="1.0" encoding="utf-8"?>
@@ -2878,6 +3159,14 @@
     <w:abstractNumId w:val="2"/>
   </w:num>
 </w:numbering>
+</file>
+
+<file path=word/people.xml><?xml version="1.0" encoding="utf-8"?>
+<w15:people xmlns:wpc="http://schemas.microsoft.com/office/word/2010/wordprocessingCanvas" xmlns:cx="http://schemas.microsoft.com/office/drawing/2014/chartex" xmlns:cx1="http://schemas.microsoft.com/office/drawing/2015/9/8/chartex" xmlns:cx2="http://schemas.microsoft.com/office/drawing/2015/10/21/chartex" xmlns:cx3="http://schemas.microsoft.com/office/drawing/2016/5/9/chartex" xmlns:cx4="http://schemas.microsoft.com/office/drawing/2016/5/10/chartex" xmlns:cx5="http://schemas.microsoft.com/office/drawing/2016/5/11/chartex" xmlns:cx6="http://schemas.microsoft.com/office/drawing/2016/5/12/chartex" xmlns:cx7="http://schemas.microsoft.com/office/drawing/2016/5/13/chartex" xmlns:cx8="http://schemas.microsoft.com/office/drawing/2016/5/14/chartex" xmlns:mc="http://schemas.openxmlformats.org/markup-compatibility/2006" xmlns:aink="http://schemas.microsoft.com/office/drawing/2016/ink" xmlns:am3d="http://schemas.microsoft.com/office/drawing/2017/model3d" xmlns:o="urn:schemas-microsoft-com:office:office" xmlns:oel="http://schemas.microsoft.com/office/2019/extlst" xmlns:r="http://schemas.openxmlformats.org/officeDocument/2006/relationships" xmlns:m="http://schemas.openxmlformats.org/officeDocument/2006/math" xmlns:v="urn:schemas-microsoft-com:vml" xmlns:wp14="http://schemas.microsoft.com/office/word/2010/wordprocessingDrawing" xmlns:wp="http://schemas.openxmlformats.org/drawingml/2006/wordprocessingDrawing" xmlns:w10="urn:schemas-microsoft-com:office:word" xmlns:w="http://schemas.openxmlformats.org/wordprocessingml/2006/main" xmlns:w14="http://schemas.microsoft.com/office/word/2010/wordml" xmlns:w15="http://schemas.microsoft.com/office/word/2012/wordml" xmlns:w16cex="http://schemas.microsoft.com/office/word/2018/wordml/cex" xmlns:w16cid="http://schemas.microsoft.com/office/word/2016/wordml/cid" xmlns:w16="http://schemas.microsoft.com/office/word/2018/wordml" xmlns:w16du="http://schemas.microsoft.com/office/word/2023/wordml/word16du" xmlns:w16sdtdh="http://schemas.microsoft.com/office/word/2020/wordml/sdtdatahash" xmlns:w16se="http://schemas.microsoft.com/office/word/2015/wordml/symex" xmlns:wpg="http://schemas.microsoft.com/office/word/2010/wordprocessingGroup" xmlns:wpi="http://schemas.microsoft.com/office/word/2010/wordprocessingInk" xmlns:wne="http://schemas.microsoft.com/office/word/2006/wordml" xmlns:wps="http://schemas.microsoft.com/office/word/2010/wordprocessingShape" mc:Ignorable="w14 w15 w16se w16cid w16 w16cex w16sdtdh w16du wp14">
+  <w15:person w15:author="Mark Crowe">
+    <w15:presenceInfo w15:providerId="Windows Live" w15:userId="faa04be4138c9580"/>
+  </w15:person>
+</w15:people>
 </file>
 
 <file path=word/styles.xml><?xml version="1.0" encoding="utf-8"?>
@@ -3416,6 +3705,74 @@
     <w:uiPriority w:val="99"/>
     <w:rsid w:val="00F0026A"/>
   </w:style>
+  <w:style w:type="character" w:styleId="CommentReference">
+    <w:name w:val="annotation reference"/>
+    <w:basedOn w:val="DefaultParagraphFont"/>
+    <w:uiPriority w:val="99"/>
+    <w:semiHidden/>
+    <w:unhideWhenUsed/>
+    <w:rsid w:val="007A6229"/>
+    <w:rPr>
+      <w:sz w:val="16"/>
+      <w:szCs w:val="16"/>
+    </w:rPr>
+  </w:style>
+  <w:style w:type="paragraph" w:styleId="CommentText">
+    <w:name w:val="annotation text"/>
+    <w:basedOn w:val="Normal"/>
+    <w:link w:val="CommentTextChar"/>
+    <w:uiPriority w:val="99"/>
+    <w:semiHidden/>
+    <w:unhideWhenUsed/>
+    <w:rsid w:val="007A6229"/>
+    <w:pPr>
+      <w:spacing w:line="240" w:lineRule="auto"/>
+    </w:pPr>
+    <w:rPr>
+      <w:sz w:val="20"/>
+      <w:szCs w:val="20"/>
+    </w:rPr>
+  </w:style>
+  <w:style w:type="character" w:customStyle="1" w:styleId="CommentTextChar">
+    <w:name w:val="Comment Text Char"/>
+    <w:basedOn w:val="DefaultParagraphFont"/>
+    <w:link w:val="CommentText"/>
+    <w:uiPriority w:val="99"/>
+    <w:semiHidden/>
+    <w:rsid w:val="007A6229"/>
+    <w:rPr>
+      <w:sz w:val="20"/>
+      <w:szCs w:val="20"/>
+    </w:rPr>
+  </w:style>
+  <w:style w:type="paragraph" w:styleId="CommentSubject">
+    <w:name w:val="annotation subject"/>
+    <w:basedOn w:val="CommentText"/>
+    <w:next w:val="CommentText"/>
+    <w:link w:val="CommentSubjectChar"/>
+    <w:uiPriority w:val="99"/>
+    <w:semiHidden/>
+    <w:unhideWhenUsed/>
+    <w:rsid w:val="007A6229"/>
+    <w:rPr>
+      <w:b/>
+      <w:bCs/>
+    </w:rPr>
+  </w:style>
+  <w:style w:type="character" w:customStyle="1" w:styleId="CommentSubjectChar">
+    <w:name w:val="Comment Subject Char"/>
+    <w:basedOn w:val="CommentTextChar"/>
+    <w:link w:val="CommentSubject"/>
+    <w:uiPriority w:val="99"/>
+    <w:semiHidden/>
+    <w:rsid w:val="007A6229"/>
+    <w:rPr>
+      <w:b/>
+      <w:bCs/>
+      <w:sz w:val="20"/>
+      <w:szCs w:val="20"/>
+    </w:rPr>
+  </w:style>
 </w:styles>
 </file>
 
